--- a/doc/manuscript/mar_2019/editor_letter_draft_Mar14_AC_v2.docx
+++ b/doc/manuscript/mar_2019/editor_letter_draft_Mar14_AC_v2.docx
@@ -128,7 +128,24 @@
         <w:rPr>
           <w:rFonts w:asciiTheme="majorHAnsi" w:hAnsiTheme="majorHAnsi" w:cs="Times New Roman"/>
         </w:rPr>
-        <w:t>We submit the accompanying manuscript, entitled “High-Order Genetic Analysis Enables Systematic Functional Dissection of a Complex Trait”, for your consideration as a</w:t>
+        <w:t>We submit the accompanying manuscript, entitled “</w:t>
+      </w:r>
+      <w:r>
+        <w:rPr>
+          <w:rFonts w:asciiTheme="majorHAnsi" w:hAnsiTheme="majorHAnsi" w:cs="Times New Roman"/>
+          <w:b/>
+          <w:bCs/>
+          <w:lang w:val="en-CA"/>
+        </w:rPr>
+        <w:t>Functional Dissection of a Complex Trait using High-Order Genetic Analysis</w:t>
+      </w:r>
+      <w:bookmarkStart w:id="0" w:name="_GoBack"/>
+      <w:bookmarkEnd w:id="0"/>
+      <w:r>
+        <w:rPr>
+          <w:rFonts w:asciiTheme="majorHAnsi" w:hAnsiTheme="majorHAnsi" w:cs="Times New Roman"/>
+        </w:rPr>
+        <w:t>”, for your consideration as a</w:t>
       </w:r>
       <w:r>
         <w:rPr>
@@ -214,19 +231,19 @@
         </w:rPr>
         <w:t xml:space="preserve">XGA analysis revealed many complex drug resistance interactions amongst ABC transporters which would have been missed by one- and two-gene approaches.  </w:t>
       </w:r>
-      <w:commentRangeStart w:id="0"/>
+      <w:commentRangeStart w:id="1"/>
       <w:r>
         <w:rPr>
           <w:rFonts w:asciiTheme="majorHAnsi" w:hAnsiTheme="majorHAnsi" w:cs="Times New Roman"/>
         </w:rPr>
         <w:t xml:space="preserve">Using an interpretable neural network to objectively model functional influence relationships from XGA data, we revealed many examples of efflux action in parallel. More surprisingly, we identified six pairs of ABC transporters for which one repressed the other’s activity. </w:t>
       </w:r>
-      <w:commentRangeEnd w:id="0"/>
+      <w:commentRangeEnd w:id="1"/>
       <w:r>
         <w:rPr>
           <w:rStyle w:val="CommentReference"/>
         </w:rPr>
-        <w:commentReference w:id="0"/>
+        <w:commentReference w:id="1"/>
       </w:r>
       <w:r>
         <w:rPr>
@@ -396,7 +413,7 @@
 
 <file path=word/comments.xml><?xml version="1.0" encoding="utf-8"?>
 <w:comments xmlns:wpc="http://schemas.microsoft.com/office/word/2010/wordprocessingCanvas" xmlns:cx="http://schemas.microsoft.com/office/drawing/2014/chartex" xmlns:cx1="http://schemas.microsoft.com/office/drawing/2015/9/8/chartex" xmlns:cx2="http://schemas.microsoft.com/office/drawing/2015/10/21/chartex" xmlns:cx3="http://schemas.microsoft.com/office/drawing/2016/5/9/chartex" xmlns:cx4="http://schemas.microsoft.com/office/drawing/2016/5/10/chartex" xmlns:cx5="http://schemas.microsoft.com/office/drawing/2016/5/11/chartex" xmlns:cx6="http://schemas.microsoft.com/office/drawing/2016/5/12/chartex" xmlns:cx7="http://schemas.microsoft.com/office/drawing/2016/5/13/chartex" xmlns:cx8="http://schemas.microsoft.com/office/drawing/2016/5/14/chartex" xmlns:mc="http://schemas.openxmlformats.org/markup-compatibility/2006" xmlns:aink="http://schemas.microsoft.com/office/drawing/2016/ink" xmlns:am3d="http://schemas.microsoft.com/office/drawing/2017/model3d" xmlns:o="urn:schemas-microsoft-com:office:office" xmlns:r="http://schemas.openxmlformats.org/officeDocument/2006/relationships" xmlns:m="http://schemas.openxmlformats.org/officeDocument/2006/math" xmlns:v="urn:schemas-microsoft-com:vml" xmlns:wp14="http://schemas.microsoft.com/office/word/2010/wordprocessingDrawing" xmlns:wp="http://schemas.openxmlformats.org/drawingml/2006/wordprocessingDrawing" xmlns:w10="urn:schemas-microsoft-com:office:word" xmlns:w="http://schemas.openxmlformats.org/wordprocessingml/2006/main" xmlns:w14="http://schemas.microsoft.com/office/word/2010/wordml" xmlns:w15="http://schemas.microsoft.com/office/word/2012/wordml" xmlns:w16cid="http://schemas.microsoft.com/office/word/2016/wordml/cid" xmlns:w16se="http://schemas.microsoft.com/office/word/2015/wordml/symex" xmlns:wpg="http://schemas.microsoft.com/office/word/2010/wordprocessingGroup" xmlns:wpi="http://schemas.microsoft.com/office/word/2010/wordprocessingInk" xmlns:wne="http://schemas.microsoft.com/office/word/2006/wordml" xmlns:wps="http://schemas.microsoft.com/office/word/2010/wordprocessingShape" mc:Ignorable="w14 w15 w16se w16cid wp14">
-  <w:comment w:id="0" w:author="Albi Celaj" w:date="2019-03-14T14:47:00Z" w:initials="AC">
+  <w:comment w:id="1" w:author="Albi Celaj" w:date="2019-03-14T14:47:00Z" w:initials="AC">
     <w:p>
       <w:pPr>
         <w:pStyle w:val="CommentText"/>
@@ -410,8 +427,6 @@
       <w:r>
         <w:t>Revise</w:t>
       </w:r>
-      <w:bookmarkStart w:id="1" w:name="_GoBack"/>
-      <w:bookmarkEnd w:id="1"/>
     </w:p>
   </w:comment>
 </w:comments>
@@ -2123,7 +2138,6 @@
   <w:style w:type="character" w:default="1" w:styleId="DefaultParagraphFont">
     <w:name w:val="Default Paragraph Font"/>
     <w:uiPriority w:val="1"/>
-    <w:semiHidden/>
     <w:unhideWhenUsed/>
   </w:style>
   <w:style w:type="table" w:default="1" w:styleId="TableNormal">
